--- a/talk.docx
+++ b/talk.docx
@@ -3,514 +3,89 @@
 <w:document xmlns:wpc="http://schemas.microsoft.com/office/word/2010/wordprocessingCanvas" xmlns:cx="http://schemas.microsoft.com/office/drawing/2014/chartex" xmlns:cx1="http://schemas.microsoft.com/office/drawing/2015/9/8/chartex" xmlns:cx2="http://schemas.microsoft.com/office/drawing/2015/10/21/chartex" xmlns:cx3="http://schemas.microsoft.com/office/drawing/2016/5/9/chartex" xmlns:cx4="http://schemas.microsoft.com/office/drawing/2016/5/10/chartex" xmlns:cx5="http://schemas.microsoft.com/office/drawing/2016/5/11/chartex" xmlns:cx6="http://schemas.microsoft.com/office/drawing/2016/5/12/chartex" xmlns:cx7="http://schemas.microsoft.com/office/drawing/2016/5/13/chartex" xmlns:cx8="http://schemas.microsoft.com/office/drawing/2016/5/14/chartex" xmlns:mc="http://schemas.openxmlformats.org/markup-compatibility/2006" xmlns:aink="http://schemas.microsoft.com/office/drawing/2016/ink" xmlns:am3d="http://schemas.microsoft.com/office/drawing/2017/model3d" xmlns:o="urn:schemas-microsoft-com:office:office" xmlns:oel="http://schemas.microsoft.com/office/2019/extlst" xmlns:r="http://schemas.openxmlformats.org/officeDocument/2006/relationships" xmlns:m="http://schemas.openxmlformats.org/officeDocument/2006/math" xmlns:v="urn:schemas-microsoft-com:vml" xmlns:wp14="http://schemas.microsoft.com/office/word/2010/wordprocessingDrawing" xmlns:wp="http://schemas.openxmlformats.org/drawingml/2006/wordprocessingDrawing" xmlns:w10="urn:schemas-microsoft-com:office:word" xmlns:w="http://schemas.openxmlformats.org/wordprocessingml/2006/main" xmlns:w14="http://schemas.microsoft.com/office/word/2010/wordml" xmlns:w15="http://schemas.microsoft.com/office/word/2012/wordml" xmlns:w16cex="http://schemas.microsoft.com/office/word/2018/wordml/cex" xmlns:w16cid="http://schemas.microsoft.com/office/word/2016/wordml/cid" xmlns:w16="http://schemas.microsoft.com/office/word/2018/wordml" xmlns:w16sdtdh="http://schemas.microsoft.com/office/word/2020/wordml/sdtdatahash" xmlns:w16se="http://schemas.microsoft.com/office/word/2015/wordml/symex" xmlns:wpg="http://schemas.microsoft.com/office/word/2010/wordprocessingGroup" xmlns:wpi="http://schemas.microsoft.com/office/word/2010/wordprocessingInk" xmlns:wne="http://schemas.microsoft.com/office/word/2006/wordml" xmlns:wps="http://schemas.microsoft.com/office/word/2010/wordprocessingShape" mc:Ignorable="w14 w15 w16se w16cid w16 w16cex w16sdtdh wp14">
   <w:body>
     <w:p>
-      <w:pPr>
-        <w:ind w:firstLine="0"/>
-      </w:pPr>
-      <w:r>
-        <w:tab/>
-        <w:t xml:space="preserve">Hello everyone, today we want to share our group work </w:t>
-      </w:r>
-      <w:r>
-        <w:t xml:space="preserve">about computer graphics. </w:t>
-      </w:r>
-      <w:r>
-        <w:t>Since we have a lot to share, we assume you have enough</w:t>
-      </w:r>
-      <w:r>
-        <w:t xml:space="preserve"> knowledge about real time render</w:t>
-      </w:r>
-      <w:r>
-        <w:t>.</w:t>
-      </w:r>
-      <w:r>
-        <w:t xml:space="preserve"> So, what do we want to do?</w:t>
-      </w:r>
-      <w:r>
-        <w:t xml:space="preserve"> You know there are many amazing video games in the world, </w:t>
-      </w:r>
-      <w:r>
-        <w:t>the</w:t>
-      </w:r>
-      <w:r>
-        <w:t xml:space="preserve"> image quality and fluency have a major impact on players. </w:t>
-      </w:r>
-      <w:r>
-        <w:t>Today we will introduce some technology, including lighting and shadow.</w:t>
-      </w:r>
-    </w:p>
-    <w:p>
-      <w:pPr>
-        <w:ind w:firstLine="0"/>
-      </w:pPr>
-      <w:r>
-        <w:tab/>
-        <w:t>First thing is Phong lighting model,</w:t>
-      </w:r>
-      <w:r>
-        <w:t xml:space="preserve"> </w:t>
-      </w:r>
-      <w:r>
-        <w:rPr>
-          <w:rFonts w:hint="eastAsia"/>
-        </w:rPr>
-        <w:t>the</w:t>
-      </w:r>
-      <w:r>
-        <w:t xml:space="preserve"> key idea is suppose</w:t>
-      </w:r>
-      <w:r>
-        <w:t>d</w:t>
-      </w:r>
-      <w:r>
-        <w:t xml:space="preserve"> </w:t>
-      </w:r>
-      <w:r>
-        <w:t>the surface of an object is perfect surface</w:t>
-      </w:r>
-      <w:r>
-        <w:t xml:space="preserve"> and use some basic lighting equation</w:t>
-      </w:r>
-      <w:r>
-        <w:t xml:space="preserve">. But </w:t>
-      </w:r>
-      <w:r>
-        <w:t>around 2010, physically based rendering became popular</w:t>
-      </w:r>
-      <w:r>
-        <w:t>.</w:t>
-      </w:r>
-      <w:r>
-        <w:t xml:space="preserve"> </w:t>
-      </w:r>
-      <w:r>
-        <w:t xml:space="preserve">This idea emphasizes </w:t>
-      </w:r>
-      <w:r>
-        <w:t>on using real-world physics to simulate and render.</w:t>
-      </w:r>
-      <w:r>
-        <w:t xml:space="preserve"> In lighting, people </w:t>
-      </w:r>
-      <w:r>
-        <w:t xml:space="preserve">created a model called microfacet surface model, </w:t>
-      </w:r>
-      <w:r>
-        <w:t>to simulate the surface roughness of the object.</w:t>
-      </w:r>
-      <w:r>
-        <w:t xml:space="preserve"> Also, </w:t>
-      </w:r>
-      <w:r>
-        <w:t>it was thought that real radiation was needed to describe the energy of light</w:t>
-      </w:r>
-      <w:r>
-        <w:t xml:space="preserve"> and this is called energy conserving.</w:t>
-      </w:r>
-      <w:r>
-        <w:t xml:space="preserve"> The metall</w:t>
-      </w:r>
-      <w:r>
-        <w:t>ic described the proportion of metal in the material, as you know, metal m</w:t>
-      </w:r>
-      <w:r>
-        <w:t>aterials have no diffuse reflection.</w:t>
-      </w:r>
-      <w:r>
-        <w:t xml:space="preserve"> </w:t>
-      </w:r>
-      <w:r>
-        <w:t>Y</w:t>
-      </w:r>
-      <w:r>
-        <w:t xml:space="preserve">ou can see, there </w:t>
-      </w:r>
-      <w:r>
-        <w:t xml:space="preserve">are </w:t>
-      </w:r>
-      <w:r>
-        <w:t xml:space="preserve">some </w:t>
-      </w:r>
-      <w:r>
-        <w:t xml:space="preserve">renderings and have </w:t>
-      </w:r>
-      <w:r>
-        <w:t>a great</w:t>
-      </w:r>
-      <w:r>
-        <w:t xml:space="preserve"> effect.</w:t>
-      </w:r>
-      <w:r>
-        <w:t xml:space="preserve"> </w:t>
-      </w:r>
-      <w:r>
-        <w:t xml:space="preserve">A very important reason people use </w:t>
-      </w:r>
-      <w:r>
-        <w:t>PBR</w:t>
-      </w:r>
-      <w:r>
-        <w:t xml:space="preserve"> is</w:t>
-      </w:r>
-      <w:r>
-        <w:t xml:space="preserve"> </w:t>
-      </w:r>
-      <w:proofErr w:type="gramStart"/>
-      <w:r>
-        <w:t>TA(</w:t>
-      </w:r>
-      <w:proofErr w:type="gramEnd"/>
-      <w:r>
-        <w:t>technical artist</w:t>
-      </w:r>
-      <w:r>
-        <w:t>)</w:t>
-      </w:r>
-      <w:r>
-        <w:t xml:space="preserve"> won’t need to </w:t>
-      </w:r>
-      <w:r>
-        <w:t>tuning parameters! They can directly use real world parameters and quickly get amazing pictures!</w:t>
-      </w:r>
-      <w:r>
-        <w:t xml:space="preserve"> </w:t>
-      </w:r>
-    </w:p>
-    <w:p>
-      <w:pPr>
-        <w:ind w:firstLine="420"/>
-        <w:rPr>
-          <w:rFonts w:hint="eastAsia"/>
-        </w:rPr>
-      </w:pPr>
-      <w:r>
-        <w:t>Here are some formula derivation</w:t>
-      </w:r>
-      <w:r>
-        <w:t>s</w:t>
-      </w:r>
-      <w:r>
-        <w:t xml:space="preserve"> but we </w:t>
-      </w:r>
-      <w:r>
-        <w:t>won’t talk the details.</w:t>
-      </w:r>
-      <w:r>
-        <w:t xml:space="preserve"> In fact, we only </w:t>
-      </w:r>
-      <w:r>
-        <w:t>need to calculate this integration.</w:t>
-      </w:r>
-      <w:r>
-        <w:t xml:space="preserve"> In 2003, </w:t>
-      </w:r>
-      <w:r>
-        <w:t xml:space="preserve">an epoch-making paper was published. They were using </w:t>
-      </w:r>
-      <w:r>
-        <w:t xml:space="preserve">Spherical Harmonics to </w:t>
-      </w:r>
-      <w:r>
-        <w:t>estimate</w:t>
-      </w:r>
-      <w:r>
-        <w:t xml:space="preserve"> this integration</w:t>
-      </w:r>
-      <w:r>
-        <w:t xml:space="preserve">. </w:t>
-      </w:r>
-      <w:r>
-        <w:t xml:space="preserve">In recent years, </w:t>
-      </w:r>
-      <w:r>
-        <w:t xml:space="preserve">thanks to the rapid development of GPU, Unreal Engine 4 </w:t>
-      </w:r>
-      <w:r>
-        <w:t>give</w:t>
-      </w:r>
-      <w:r>
-        <w:t>s</w:t>
-      </w:r>
-      <w:r>
-        <w:t xml:space="preserve"> </w:t>
+      <w:r>
+        <w:t>Hello everyone, today we want to share our group work about real-time rendering in computer graphics. Since we have a lot to share, we assume you have enough knowledge about the basic knowledge. So, what do we want to do? You know many fantastic video games worldwide, and the image quality and fluency significantly impact players. Furthermore, according to this project, we also want to understand computer graphics better. Anyway, today we will introduce some technology, including lighting and shadow.</w:t>
+      </w:r>
+    </w:p>
+    <w:p>
+      <w:r>
+        <w:t>The first thing is the Phong lighting model, and the fundamental idea is supposed the surface of an object is perfect and uses some basic lighting equation. But around 2010, physically based rendering became popular. This idea emphasizes using real-world physics to simulate and render.</w:t>
+      </w:r>
+    </w:p>
+    <w:p>
+      <w:r>
+        <w:t xml:space="preserve">People used the microfacet surface model in lighting to simulate the object's surface roughness. Also, natural radiation was thought to be needed to describe the energy of light, called energy conserving. The metallic represented the proportion of metal in the material. As you know, metal materials have no diffuse reflection. You can see that those renderings have a significant effect. </w:t>
+      </w:r>
+    </w:p>
+    <w:p>
+      <w:r>
+        <w:t xml:space="preserve">Here are some comparisons between Phong and PBR. Why do people prefer to use PBR nowadays? An essential reason is that TA, the technical artist, won't need to tune parameters! They can directly use real-world parameters and quickly get amazing pictures! </w:t>
+      </w:r>
+    </w:p>
+    <w:p>
+      <w:r>
+        <w:t>Here are some formula derivations, but we won't discuss the details. We only need to calculate this integration. In 2003, an epoch-making paper was published. They were using Spherical Harmonics to estimate this integration. In recent years, thanks to the rapid development of GPU, Unreal Engine 4 gives another approximation. This method is high-speed, and the photos shown before result from our reproduction.</w:t>
+      </w:r>
+    </w:p>
+    <w:p>
+      <w:r>
+        <w:t>The second thing we want to share is shadow. The traditional shadow technique was shadow map. It has many bugs, like shadow acne, peter panning, and it needs over-sampling to improve quality. Also, it doesn't create a soft shadow! Recall your life experiences. All the shadows you have seen are soft! People improved it by using Percentage-Closer Soft Shadow (Based on PCF) and Variance Soft Shadow Mapping (Faster PCSS).</w:t>
+      </w:r>
+    </w:p>
+    <w:p>
+      <w:r>
+        <w:t xml:space="preserve">Nowadays, a new technique has become popular. It is called Signed Distance Field Soft Shadow. We start from each shader point, emit a ray to </w:t>
       </w:r>
       <w:r>
         <w:lastRenderedPageBreak/>
-        <w:t xml:space="preserve">another </w:t>
-      </w:r>
-      <w:r>
-        <w:t>approximation</w:t>
-      </w:r>
-      <w:r>
-        <w:t>.</w:t>
-      </w:r>
-      <w:r>
-        <w:t xml:space="preserve"> This </w:t>
-      </w:r>
-      <w:r>
-        <w:t>method is very fast, and the photos shown before is the result of our reproduction.</w:t>
-      </w:r>
-    </w:p>
-    <w:p>
-      <w:pPr>
-        <w:ind w:firstLine="0"/>
-      </w:pPr>
-      <w:r>
-        <w:tab/>
-        <w:t xml:space="preserve">Second thing </w:t>
-      </w:r>
-      <w:r>
-        <w:t xml:space="preserve">we want to share </w:t>
-      </w:r>
-      <w:r>
-        <w:t xml:space="preserve">is </w:t>
-      </w:r>
-      <w:r>
-        <w:t>shadow.</w:t>
-      </w:r>
-      <w:r>
-        <w:t xml:space="preserve"> </w:t>
-      </w:r>
-      <w:r>
-        <w:t xml:space="preserve">Traditional shadow technique </w:t>
-      </w:r>
-      <w:r>
-        <w:t>was</w:t>
-      </w:r>
-      <w:r>
-        <w:t xml:space="preserve"> shadow map.</w:t>
-      </w:r>
-      <w:r>
-        <w:t xml:space="preserve"> </w:t>
-      </w:r>
-      <w:r>
-        <w:t>It has a lot of bugs</w:t>
-      </w:r>
-      <w:r>
-        <w:t xml:space="preserve">, </w:t>
-      </w:r>
-      <w:r>
-        <w:t>like shadow acne,</w:t>
-      </w:r>
-      <w:r>
-        <w:t xml:space="preserve"> peter panning and need over sampling to get better </w:t>
-      </w:r>
-      <w:r>
-        <w:t>quality.</w:t>
-      </w:r>
-      <w:r>
-        <w:t xml:space="preserve"> Also, it doesn’t create soft shadow!</w:t>
-      </w:r>
-      <w:r>
-        <w:t xml:space="preserve"> Recall your life experiences, all the shadows you’ve seen are soft shadows!</w:t>
-      </w:r>
-      <w:r>
-        <w:t xml:space="preserve"> People improved it by using </w:t>
-      </w:r>
-      <w:r>
-        <w:t>Percentage-Closer Soft Shadow (Based on PCF)</w:t>
-      </w:r>
-      <w:r>
-        <w:t xml:space="preserve"> and </w:t>
-      </w:r>
-      <w:r>
-        <w:t>Variance Soft Shadow Mapping (Faster PCSS)</w:t>
-      </w:r>
-      <w:r>
-        <w:t>.</w:t>
-      </w:r>
-    </w:p>
-    <w:p>
-      <w:pPr>
-        <w:ind w:firstLine="0"/>
-      </w:pPr>
-      <w:r>
-        <w:tab/>
-        <w:t xml:space="preserve">Nowadays, a new technique </w:t>
-      </w:r>
-      <w:r>
-        <w:t>has become popular.</w:t>
-      </w:r>
-      <w:r>
-        <w:t xml:space="preserve"> It’s called Signed Distance Field Soft Shadow.</w:t>
-      </w:r>
-      <w:r>
-        <w:t xml:space="preserve"> We start from </w:t>
-      </w:r>
-      <w:r>
-        <w:t xml:space="preserve">each </w:t>
-      </w:r>
-      <w:r>
-        <w:t xml:space="preserve">shader point, </w:t>
-      </w:r>
-      <w:r>
-        <w:t>emit a ray to light point, and go along this step by step</w:t>
-      </w:r>
-      <w:r>
-        <w:t>.</w:t>
-      </w:r>
-      <w:r>
-        <w:t xml:space="preserve"> The SDF can tell us, </w:t>
-      </w:r>
-      <w:r>
-        <w:t>there cannot be any occlusion inside these circles.</w:t>
-      </w:r>
-      <w:r>
-        <w:t xml:space="preserve"> So, an intuitive way is the smallest theta describes the visibility</w:t>
-      </w:r>
-      <w:r>
-        <w:t xml:space="preserve"> of this shader point</w:t>
-      </w:r>
-      <w:r>
-        <w:t>.</w:t>
-      </w:r>
-    </w:p>
-    <w:p>
-      <w:pPr>
-        <w:ind w:firstLine="0"/>
-      </w:pPr>
-      <w:r>
-        <w:tab/>
-        <w:t>But, when we try to reproduction this method, we faced a lot of difficulties.</w:t>
-      </w:r>
-      <w:r>
-        <w:t xml:space="preserve">  A lot of </w:t>
-      </w:r>
-      <w:r>
-        <w:t xml:space="preserve">details didn't share to </w:t>
-      </w:r>
-      <w:r>
-        <w:t>public,</w:t>
-      </w:r>
-      <w:r>
-        <w:t xml:space="preserve"> and we don't have the ability to read source code of UE4. We had tried our best to do it.</w:t>
-      </w:r>
-      <w:r>
-        <w:t xml:space="preserve"> One is we need to draw a sphere on light point too, </w:t>
-      </w:r>
-      <w:r>
-        <w:t>only on the path is not enough, otherwise you can see this.</w:t>
-      </w:r>
-      <w:r>
-        <w:t xml:space="preserve"> Another thing is </w:t>
-      </w:r>
-      <w:r>
-        <w:t>th</w:t>
-      </w:r>
-      <w:r>
-        <w:t xml:space="preserve">e generation of Signed Distance Field is hard. </w:t>
-      </w:r>
-      <w:r>
-        <w:t>J</w:t>
-      </w:r>
-      <w:r>
-        <w:t xml:space="preserve">ust a </w:t>
-      </w:r>
-      <w:r>
-        <w:t>64*64*64</w:t>
-      </w:r>
-      <w:r>
-        <w:t xml:space="preserve"> pixels SDF is already </w:t>
-      </w:r>
-      <w:r>
-        <w:t>very huge</w:t>
-      </w:r>
-      <w:r>
-        <w:t>. But if we use some approximation, you can see this.</w:t>
-      </w:r>
-      <w:r>
-        <w:t xml:space="preserve"> </w:t>
-      </w:r>
-    </w:p>
-    <w:p>
-      <w:pPr>
-        <w:ind w:firstLine="420"/>
-      </w:pPr>
-      <w:r>
-        <w:t xml:space="preserve">Also, </w:t>
-      </w:r>
-      <w:r>
-        <w:t>we have a question that why UE won't use vectors to des</w:t>
-      </w:r>
-      <w:r>
-        <w:t>c</w:t>
-      </w:r>
-      <w:r>
-        <w:t>ribe distance? In this way we can interpolate better approximation</w:t>
-      </w:r>
-      <w:r>
-        <w:t xml:space="preserve">, </w:t>
-      </w:r>
-      <w:r>
-        <w:t xml:space="preserve">also, this </w:t>
+        <w:t xml:space="preserve">the light point, and go through this step by step. The SDF can tell us there cannot be any occlusion inside these circles. So, an intuitive way is that the smallest theta describes the visibility of this shader point. But it is too difficult to reproduce! Many details were not shared with the public, and we can't read the source code of UE4. But we tried our best to do it. </w:t>
+      </w:r>
+    </w:p>
+    <w:p>
+      <w:r>
+        <w:t>This photo should be the correct one.</w:t>
+      </w:r>
+    </w:p>
+    <w:p>
+      <w:r>
+        <w:t xml:space="preserve">One is that we also need to draw a sphere at the light point. More than just on the path is required. Otherwise, you can see this. </w:t>
+      </w:r>
+    </w:p>
+    <w:p>
+      <w:r>
+        <w:t xml:space="preserve">Another thing is that the generation of the Signed Distance Field is tricky. Just a 64 times 64 times 64 pixels SDF is already very huge. But if we use some approximation, you can see this. </w:t>
+      </w:r>
+    </w:p>
+    <w:p>
+      <w:r>
+        <w:t>Also, why UE won't use vectors to describe distance? In this way, we can interpolate better approximations. Also, this whole method doesn't require much floating-point precision and easily achieves the same memory storage. We also apply this, and you can see a bit of improvement in the left one.</w:t>
+      </w:r>
+    </w:p>
+    <w:p>
+      <w:r>
+        <w:t xml:space="preserve">So, in our group work, we explored the real-time rendering technique and studied how to render more realistic lighting and shadows. Also, we raised some questions and made a little progress. The </w:t>
       </w:r>
       <w:r>
         <w:t xml:space="preserve">whole </w:t>
       </w:r>
       <w:r>
-        <w:t>method</w:t>
-      </w:r>
-      <w:r>
-        <w:t xml:space="preserve"> doesn’t require a lot of </w:t>
-      </w:r>
-      <w:proofErr w:type="gramStart"/>
-      <w:r>
-        <w:t>floating point</w:t>
-      </w:r>
-      <w:proofErr w:type="gramEnd"/>
-      <w:r>
-        <w:t xml:space="preserve"> precision, easily to</w:t>
-      </w:r>
-      <w:r>
-        <w:t xml:space="preserve"> achieve same memory storage. We also apply this, and you can see a little </w:t>
-      </w:r>
-      <w:r>
-        <w:t xml:space="preserve">bit of </w:t>
-      </w:r>
-      <w:r>
-        <w:t>improv</w:t>
-      </w:r>
-      <w:r>
-        <w:t>e</w:t>
-      </w:r>
-      <w:r>
-        <w:t>ment</w:t>
-      </w:r>
-      <w:r>
-        <w:t xml:space="preserve"> </w:t>
-      </w:r>
-      <w:r>
-        <w:t>(*).</w:t>
-      </w:r>
-    </w:p>
-    <w:p>
-      <w:pPr>
-        <w:ind w:firstLine="420"/>
-        <w:rPr>
-          <w:rFonts w:hint="eastAsia"/>
-        </w:rPr>
-      </w:pPr>
-      <w:r>
-        <w:t xml:space="preserve">So, in our group work, we explored the technique about real time rendering, and studied how to render more realistic lighting and shadows. Also, we raised some questions and made a little progress. The code is </w:t>
-      </w:r>
-      <w:r>
-        <w:t xml:space="preserve">all </w:t>
-      </w:r>
-      <w:r>
-        <w:t xml:space="preserve">wrote by </w:t>
-      </w:r>
-      <w:proofErr w:type="gramStart"/>
-      <w:r>
-        <w:t>OpenGL</w:t>
-      </w:r>
-      <w:proofErr w:type="gramEnd"/>
-      <w:r>
-        <w:t xml:space="preserve"> and we wrote it by ourselves</w:t>
-      </w:r>
-      <w:r>
-        <w:t>. T</w:t>
-      </w:r>
-      <w:r>
-        <w:t>his project is public on Github if you are interested.</w:t>
+        <w:t>code is written by ourselves</w:t>
+      </w:r>
+      <w:r>
+        <w:t xml:space="preserve"> using OpenGL</w:t>
+      </w:r>
+      <w:r>
+        <w:t>. This project is public on GitHub if you are interested.</w:t>
+      </w:r>
+    </w:p>
+    <w:p>
+      <w:r>
+        <w:t>Here are our references.</w:t>
+      </w:r>
+    </w:p>
+    <w:p>
+      <w:r>
+        <w:t>Also, we want to share a picture rendered by ourselves. Seems cool, right?</w:t>
       </w:r>
     </w:p>
     <w:sectPr>

--- a/talk.docx
+++ b/talk.docx
@@ -4,17 +4,45 @@
   <w:body>
     <w:p>
       <w:r>
-        <w:t>Hello everyone, today we want to share our group work about real-time rendering in computer graphics. Since we have a lot to share, we assume you have enough knowledge about the basic knowledge. So, what do we want to do? You know many fantastic video games worldwide, and the image quality and fluency significantly impact players. Furthermore, according to this project, we also want to understand computer graphics better. Anyway, today we will introduce some technology, including lighting and shadow.</w:t>
-      </w:r>
-    </w:p>
-    <w:p>
-      <w:r>
-        <w:t>The first thing is the Phong lighting model, and the fundamental idea is supposed the surface of an object is perfect and uses some basic lighting equation. But around 2010, physically based rendering became popular. This idea emphasizes using real-world physics to simulate and render.</w:t>
-      </w:r>
-    </w:p>
-    <w:p>
-      <w:r>
-        <w:t xml:space="preserve">People used the microfacet surface model in lighting to simulate the object's surface roughness. Also, natural radiation was thought to be needed to describe the energy of light, called energy conserving. The metallic represented the proportion of metal in the material. As you know, metal materials have no diffuse reflection. You can see that those renderings have a significant effect. </w:t>
+        <w:t xml:space="preserve">Hello everyone, today we want to share our group work about real-time rendering in computer graphics. Since we have a lot to share, we assume you have enough basic knowledge. </w:t>
+      </w:r>
+    </w:p>
+    <w:p>
+      <w:r>
+        <w:t>So, what do we want to do? You know many fantastic video games worldwide, and the image quality and fluency significantly impact players. Furthermore, according to this project, we also want to understand computer graphics better. Anyway, today we will introduce some technology, including lighting and shadow.</w:t>
+      </w:r>
+    </w:p>
+    <w:p>
+      <w:r>
+        <w:t>The first thing is the Phong lighting model, and the fundamental idea is supposed the surface of an object is perfect and uses some basic lighting equation. But around 2010, physically based rendering became popular</w:t>
+      </w:r>
+      <w:r>
+        <w:t xml:space="preserve"> in video games</w:t>
+      </w:r>
+      <w:r>
+        <w:t>. This idea emphasizes using real-world physics to simulate and render.</w:t>
+      </w:r>
+    </w:p>
+    <w:p>
+      <w:pPr>
+        <w:rPr>
+          <w:rFonts w:hint="eastAsia"/>
+        </w:rPr>
+      </w:pPr>
+      <w:r>
+        <w:t xml:space="preserve">People used the microfacet surface model in lighting to simulate the object's surface roughness. Also, natural radiation was thought to be needed to describe the energy of light, called energy conserving. The metallic represented the proportion of metal in the material. As you know, metal materials have no diffuse reflection. You can see that those renderings have a </w:t>
+      </w:r>
+      <w:r>
+        <w:rPr>
+          <w:rFonts w:hint="eastAsia"/>
+        </w:rPr>
+        <w:t>great</w:t>
+      </w:r>
+      <w:r>
+        <w:t xml:space="preserve"> </w:t>
+      </w:r>
+      <w:r>
+        <w:t xml:space="preserve">effect. </w:t>
       </w:r>
     </w:p>
     <w:p>
@@ -34,11 +62,8 @@
     </w:p>
     <w:p>
       <w:r>
-        <w:t xml:space="preserve">Nowadays, a new technique has become popular. It is called Signed Distance Field Soft Shadow. We start from each shader point, emit a ray to </w:t>
-      </w:r>
-      <w:r>
         <w:lastRenderedPageBreak/>
-        <w:t xml:space="preserve">the light point, and go through this step by step. The SDF can tell us there cannot be any occlusion inside these circles. So, an intuitive way is that the smallest theta describes the visibility of this shader point. But it is too difficult to reproduce! Many details were not shared with the public, and we can't read the source code of UE4. But we tried our best to do it. </w:t>
+        <w:t xml:space="preserve">Nowadays, a new technique has become popular. It is called Signed Distance Field Soft Shadow. We start from each shader point, emit a ray to the light point, and go through this step by step. The SDF can tell us there cannot be any occlusion inside these circles. So, an intuitive way is that the smallest theta describes the visibility of this shader point. But it is too difficult to reproduce! Many details were not shared with the public, and we can't read the source code of UE4. But we tried our best to do it. </w:t>
       </w:r>
     </w:p>
     <w:p>
